--- a/Physique/LeconPhys/LP44-Capacité thermique/PierreLP44-Capacité.docx
+++ b/Physique/LeconPhys/LP44-Capacité thermique/PierreLP44-Capacité.docx
@@ -57,13 +57,26 @@
         <w:t>. Une des plus intuitive est la quantité d’énergie qu’il faut fournir au système pour élever sa température d’un 1K</w:t>
       </w:r>
       <w:r>
-        <w:t xml:space="preserve"> (eg.</w:t>
+        <w:t xml:space="preserve"> (</w:t>
+      </w:r>
+      <w:proofErr w:type="spellStart"/>
+      <w:r>
+        <w:t>eg</w:t>
+      </w:r>
+      <w:proofErr w:type="spellEnd"/>
+      <w:r>
+        <w:t>.</w:t>
       </w:r>
       <w:r>
         <w:t xml:space="preserve"> </w:t>
       </w:r>
-      <w:r>
-        <w:t>gaz lors d’une transformation isochore)</w:t>
+      <w:proofErr w:type="gramStart"/>
+      <w:r>
+        <w:t>gaz</w:t>
+      </w:r>
+      <w:proofErr w:type="gramEnd"/>
+      <w:r>
+        <w:t xml:space="preserve"> lors d’une transformation isochore)</w:t>
       </w:r>
       <w:r>
         <w:t xml:space="preserve">. </w:t>
@@ -130,7 +143,15 @@
         <w:t>thermique </w:t>
       </w:r>
       <w:r>
-        <w:t>est donc un paramètre que l’on peut calculer expérimentalement (on verra quelques moyens dans cette leçon) et qui</w:t>
+        <w:t>est donc un paramètre que l’on peut calculer expérimentalement (</w:t>
+      </w:r>
+      <w:proofErr w:type="gramStart"/>
+      <w:r>
+        <w:t>on</w:t>
+      </w:r>
+      <w:proofErr w:type="gramEnd"/>
+      <w:r>
+        <w:t xml:space="preserve"> verra quelques moyens dans cette leçon) et qui</w:t>
       </w:r>
       <w:r>
         <w:t xml:space="preserve"> traduit macroscopiquement les </w:t>
@@ -337,6 +358,8 @@
       <w:r>
         <w:t>Définitions et Méthodes de mesure</w:t>
       </w:r>
+      <w:bookmarkStart w:id="0" w:name="_GoBack"/>
+      <w:bookmarkEnd w:id="0"/>
     </w:p>
     <w:p>
       <w:pPr>
@@ -355,19 +378,1816 @@
       </w:r>
     </w:p>
     <w:p>
-      <w:pPr>
-        <w:pStyle w:val="Heading2"/>
-      </w:pPr>
-      <w:r>
-        <w:t>Modèle d’Einstein</w:t>
+      <w:r>
+        <w:rPr>
+          <w:b/>
+          <w:bCs/>
+        </w:rPr>
+        <w:t xml:space="preserve">Expérimentalement : </w:t>
+      </w:r>
+      <w:r>
+        <w:t>Pour les solides non métalliques.</w:t>
       </w:r>
     </w:p>
     <w:p>
       <w:pPr>
-        <w:pStyle w:val="Heading2"/>
-      </w:pPr>
-      <w:r>
+        <w:numPr>
+          <w:ilvl w:val="0"/>
+          <w:numId w:val="0"/>
+        </w:numPr>
+        <w:ind w:left="1068"/>
+      </w:pPr>
+      <m:oMath>
+        <m:sSub>
+          <m:sSubPr>
+            <m:ctrlPr>
+              <w:rPr>
+                <w:rFonts w:ascii="Cambria Math" w:hAnsi="Cambria Math"/>
+                <w:i/>
+              </w:rPr>
+            </m:ctrlPr>
+          </m:sSubPr>
+          <m:e>
+            <m:r>
+              <w:rPr>
+                <w:rFonts w:ascii="Cambria Math" w:hAnsi="Cambria Math"/>
+              </w:rPr>
+              <m:t>C</m:t>
+            </m:r>
+          </m:e>
+          <m:sub>
+            <m:r>
+              <w:rPr>
+                <w:rFonts w:ascii="Cambria Math" w:hAnsi="Cambria Math"/>
+              </w:rPr>
+              <m:t>v</m:t>
+            </m:r>
+          </m:sub>
+        </m:sSub>
+        <m:r>
+          <w:rPr>
+            <w:rFonts w:ascii="Cambria Math" w:hAnsi="Cambria Math"/>
+          </w:rPr>
+          <m:t>=3nR</m:t>
+        </m:r>
+      </m:oMath>
+      <w:r>
+        <w:rPr>
+          <w:rFonts w:eastAsiaTheme="minorEastAsia"/>
+        </w:rPr>
+        <w:t xml:space="preserve"> </w:t>
+      </w:r>
+      <w:proofErr w:type="gramStart"/>
+      <w:r>
+        <w:rPr>
+          <w:rFonts w:eastAsiaTheme="minorEastAsia"/>
+        </w:rPr>
+        <w:t>à</w:t>
+      </w:r>
+      <w:proofErr w:type="gramEnd"/>
+      <w:r>
+        <w:rPr>
+          <w:rFonts w:eastAsiaTheme="minorEastAsia"/>
+        </w:rPr>
+        <w:t xml:space="preserve"> température élevée</w:t>
+      </w:r>
+      <w:r>
+        <w:rPr>
+          <w:rFonts w:eastAsiaTheme="minorEastAsia"/>
+        </w:rPr>
+        <w:t xml:space="preserve"> (Explicable par la loi de Dulong et petit)</w:t>
+      </w:r>
+      <w:r>
+        <w:t xml:space="preserve">. </w:t>
+      </w:r>
+      <m:oMath>
+        <m:sSub>
+          <m:sSubPr>
+            <m:ctrlPr>
+              <w:rPr>
+                <w:rFonts w:ascii="Cambria Math" w:hAnsi="Cambria Math"/>
+                <w:i/>
+              </w:rPr>
+            </m:ctrlPr>
+          </m:sSubPr>
+          <m:e>
+            <m:r>
+              <w:rPr>
+                <w:rFonts w:ascii="Cambria Math" w:hAnsi="Cambria Math"/>
+              </w:rPr>
+              <m:t>C</m:t>
+            </m:r>
+          </m:e>
+          <m:sub>
+            <m:r>
+              <w:rPr>
+                <w:rFonts w:ascii="Cambria Math" w:hAnsi="Cambria Math"/>
+              </w:rPr>
+              <m:t>v</m:t>
+            </m:r>
+          </m:sub>
+        </m:sSub>
+        <m:r>
+          <w:rPr>
+            <w:rFonts w:ascii="Cambria Math" w:hAnsi="Cambria Math"/>
+          </w:rPr>
+          <m:t>∝</m:t>
+        </m:r>
+        <m:sSup>
+          <m:sSupPr>
+            <m:ctrlPr>
+              <w:rPr>
+                <w:rFonts w:ascii="Cambria Math" w:hAnsi="Cambria Math"/>
+                <w:i/>
+              </w:rPr>
+            </m:ctrlPr>
+          </m:sSupPr>
+          <m:e>
+            <m:r>
+              <w:rPr>
+                <w:rFonts w:ascii="Cambria Math" w:hAnsi="Cambria Math"/>
+              </w:rPr>
+              <m:t>T</m:t>
+            </m:r>
+          </m:e>
+          <m:sup>
+            <m:r>
+              <w:rPr>
+                <w:rFonts w:ascii="Cambria Math" w:hAnsi="Cambria Math"/>
+              </w:rPr>
+              <m:t>3</m:t>
+            </m:r>
+          </m:sup>
+        </m:sSup>
+        <m:r>
+          <w:rPr>
+            <w:rFonts w:ascii="Cambria Math" w:hAnsi="Cambria Math"/>
+          </w:rPr>
+          <m:t xml:space="preserve"> </m:t>
+        </m:r>
+      </m:oMath>
+      <w:proofErr w:type="gramStart"/>
+      <w:r>
+        <w:rPr>
+          <w:rFonts w:eastAsiaTheme="minorEastAsia"/>
+        </w:rPr>
+        <w:t>à</w:t>
+      </w:r>
+      <w:proofErr w:type="gramEnd"/>
+      <w:r>
+        <w:rPr>
+          <w:rFonts w:eastAsiaTheme="minorEastAsia"/>
+        </w:rPr>
+        <w:t xml:space="preserve"> basse température. Montrer des courbes</w:t>
+      </w:r>
+      <w:r>
+        <w:rPr>
+          <w:rFonts w:eastAsiaTheme="minorEastAsia"/>
+        </w:rPr>
+        <w:t xml:space="preserve">. </w:t>
+      </w:r>
+      <w:r>
+        <w:rPr>
+          <w:rFonts w:eastAsiaTheme="minorEastAsia"/>
+        </w:rPr>
+        <w:t xml:space="preserve">On ne peut plus négliger les effets quantiques à basse température. </w:t>
+      </w:r>
+    </w:p>
+    <w:p>
+      <w:r>
+        <w:rPr>
+          <w:b/>
+          <w:bCs/>
+        </w:rPr>
+        <w:t xml:space="preserve">Modélisation du cristal : </w:t>
+      </w:r>
+      <w:r>
+        <w:t>On considère un solide cristallin</w:t>
+      </w:r>
+      <w:r>
+        <w:t xml:space="preserve"> isotrope</w:t>
+      </w:r>
+      <w:r>
+        <w:t xml:space="preserve"> constitué de N atomes</w:t>
+      </w:r>
+      <w:r>
+        <w:rPr>
+          <w:b/>
+          <w:bCs/>
+        </w:rPr>
+        <w:t xml:space="preserve">. </w:t>
+      </w:r>
+      <w:r>
+        <w:t xml:space="preserve">Ces N atomes oscillent autour de leur position d’équilibre. (Déplacement </w:t>
+      </w:r>
+      <m:oMath>
+        <m:sSub>
+          <m:sSubPr>
+            <m:ctrlPr>
+              <w:rPr>
+                <w:rFonts w:ascii="Cambria Math" w:hAnsi="Cambria Math"/>
+                <w:i/>
+              </w:rPr>
+            </m:ctrlPr>
+          </m:sSubPr>
+          <m:e>
+            <m:r>
+              <w:rPr>
+                <w:rFonts w:ascii="Cambria Math" w:hAnsi="Cambria Math"/>
+              </w:rPr>
+              <m:t>u</m:t>
+            </m:r>
+          </m:e>
+          <m:sub>
+            <m:r>
+              <w:rPr>
+                <w:rFonts w:ascii="Cambria Math" w:hAnsi="Cambria Math"/>
+              </w:rPr>
+              <m:t xml:space="preserve">i </m:t>
+            </m:r>
+          </m:sub>
+        </m:sSub>
+        <m:r>
+          <w:rPr>
+            <w:rFonts w:ascii="Cambria Math" w:hAnsi="Cambria Math"/>
+          </w:rPr>
+          <m:t xml:space="preserve"> </m:t>
+        </m:r>
+      </m:oMath>
+      <w:r>
+        <w:rPr>
+          <w:rFonts w:eastAsiaTheme="minorEastAsia"/>
+        </w:rPr>
+        <w:t>par rapport à l’équilibre</w:t>
+      </w:r>
+      <w:r>
+        <w:rPr>
+          <w:rFonts w:eastAsiaTheme="minorEastAsia"/>
+        </w:rPr>
+        <w:t xml:space="preserve"> [Slide]</w:t>
+      </w:r>
+      <w:r>
+        <w:rPr>
+          <w:rFonts w:eastAsiaTheme="minorEastAsia"/>
+        </w:rPr>
+        <w:t>)</w:t>
+      </w:r>
+      <w:r>
+        <w:rPr>
+          <w:rFonts w:eastAsiaTheme="minorEastAsia"/>
+        </w:rPr>
+        <w:t>.</w:t>
+      </w:r>
+      <w:r>
+        <w:rPr>
+          <w:b/>
+          <w:bCs/>
+        </w:rPr>
+        <w:t xml:space="preserve"> </w:t>
+      </w:r>
+      <w:r>
+        <w:t>Chaque atome interagi</w:t>
+      </w:r>
+      <w:r>
+        <w:t>t</w:t>
+      </w:r>
+      <w:r>
+        <w:t xml:space="preserve"> avec les atomes dans son voisinage.  </w:t>
+      </w:r>
+      <w:r>
+        <w:t>Donc l’énergie globale du système s’exprime comme la somme d’un terme d’énergie cinétique et d’un terme d’énergie potentiel d’interaction dont on peut faire l’approximation harmonique</w:t>
+      </w:r>
+      <w:r>
+        <w:t xml:space="preserve"> au voisinage d’une position d’équilibre. </w:t>
+      </w:r>
+      <w:r>
+        <w:t xml:space="preserve">(Sur les slides i et j se réfèrent aux atomes et </w:t>
+      </w:r>
+      <m:oMath>
+        <m:r>
+          <w:rPr>
+            <w:rFonts w:ascii="Cambria Math" w:hAnsi="Cambria Math"/>
+          </w:rPr>
+          <m:t xml:space="preserve">α, β </m:t>
+        </m:r>
+      </m:oMath>
+      <w:r>
+        <w:rPr>
+          <w:rFonts w:eastAsiaTheme="minorEastAsia"/>
+        </w:rPr>
+        <w:t xml:space="preserve">à la </w:t>
+      </w:r>
+      <w:r>
+        <w:rPr>
+          <w:rFonts w:eastAsiaTheme="minorEastAsia"/>
+        </w:rPr>
+        <w:t>coordonnée cartésienne de position</w:t>
+      </w:r>
+      <w:r>
+        <w:rPr>
+          <w:rFonts w:eastAsiaTheme="minorEastAsia"/>
+        </w:rPr>
+        <w:t xml:space="preserve"> (</w:t>
+      </w:r>
+      <w:proofErr w:type="spellStart"/>
+      <w:proofErr w:type="gramStart"/>
+      <w:r>
+        <w:rPr>
+          <w:rFonts w:eastAsiaTheme="minorEastAsia"/>
+        </w:rPr>
+        <w:t>x,y</w:t>
+      </w:r>
+      <w:proofErr w:type="spellEnd"/>
+      <w:proofErr w:type="gramEnd"/>
+      <w:r>
+        <w:rPr>
+          <w:rFonts w:eastAsiaTheme="minorEastAsia"/>
+        </w:rPr>
+        <w:t xml:space="preserve"> ou z)</w:t>
+      </w:r>
+      <w:r>
+        <w:rPr>
+          <w:rFonts w:eastAsiaTheme="minorEastAsia"/>
+        </w:rPr>
+        <w:t xml:space="preserve">. </w:t>
+      </w:r>
+    </w:p>
+    <w:p>
+      <w:r>
+        <w:rPr>
+          <w:b/>
+          <w:bCs/>
+        </w:rPr>
+        <w:t xml:space="preserve">Diagonalisation : </w:t>
+      </w:r>
+      <w:r>
+        <w:t xml:space="preserve">Comme les oscillateurs sont couplés (termes croisé), il est nécessaire de les découplés pour appliqués les statistiques. </w:t>
+      </w:r>
+      <w:r>
+        <w:t xml:space="preserve">Comme la matrice est symétrique réelle la </w:t>
+      </w:r>
+      <w:r>
+        <w:lastRenderedPageBreak/>
+        <w:t>diagonalisation est possible</w:t>
+      </w:r>
+      <w:r>
+        <w:t xml:space="preserve">. Chaque coordonnée s’exprime comme combinaison linéaire de coordonnées normales issues de cette diagonalisation et ainsi, on passe de </w:t>
+      </w:r>
+      <w:r>
+        <w:t>3</w:t>
+      </w:r>
+      <w:r>
+        <w:t xml:space="preserve">N oscillateurs couplés à </w:t>
+      </w:r>
+      <w:r>
+        <w:t>3</w:t>
+      </w:r>
+      <w:r>
+        <w:t xml:space="preserve">N oscillateurs découplés. </w:t>
+      </w:r>
+      <w:r>
+        <w:t xml:space="preserve">En mécanique quantique, </w:t>
+      </w:r>
+      <w:r>
+        <w:t xml:space="preserve">on connait les valeurs propres d’un tel hamiltonien. </w:t>
+      </w:r>
+    </w:p>
+    <w:p>
+      <w:r>
+        <w:rPr>
+          <w:b/>
+          <w:bCs/>
+        </w:rPr>
+        <w:t xml:space="preserve">Equivalence avec un système de </w:t>
+      </w:r>
+      <m:oMath>
+        <m:sSub>
+          <m:sSubPr>
+            <m:ctrlPr>
+              <w:rPr>
+                <w:rFonts w:ascii="Cambria Math" w:hAnsi="Cambria Math"/>
+                <w:b/>
+                <w:bCs/>
+                <w:i/>
+              </w:rPr>
+            </m:ctrlPr>
+          </m:sSubPr>
+          <m:e>
+            <m:r>
+              <m:rPr>
+                <m:sty m:val="bi"/>
+              </m:rPr>
+              <w:rPr>
+                <w:rFonts w:ascii="Cambria Math" w:hAnsi="Cambria Math"/>
+              </w:rPr>
+              <m:t>N</m:t>
+            </m:r>
+          </m:e>
+          <m:sub>
+            <m:r>
+              <m:rPr>
+                <m:sty m:val="bi"/>
+              </m:rPr>
+              <w:rPr>
+                <w:rFonts w:ascii="Cambria Math" w:hAnsi="Cambria Math"/>
+              </w:rPr>
+              <m:t>ph</m:t>
+            </m:r>
+          </m:sub>
+        </m:sSub>
+      </m:oMath>
+      <w:r>
+        <w:rPr>
+          <w:rFonts w:eastAsiaTheme="minorEastAsia"/>
+          <w:b/>
+          <w:bCs/>
+        </w:rPr>
+        <w:t xml:space="preserve"> phonons. </w:t>
+      </w:r>
+      <w:r>
+        <w:rPr>
+          <w:rFonts w:eastAsiaTheme="minorEastAsia"/>
+        </w:rPr>
+        <w:t>Le système est équivalent à un système ou chaque</w:t>
+      </w:r>
+      <w:r>
+        <w:rPr>
+          <w:rFonts w:eastAsiaTheme="minorEastAsia"/>
+        </w:rPr>
+        <w:t xml:space="preserve"> état d’énergie </w:t>
+      </w:r>
+      <m:oMath>
+        <m:sSub>
+          <m:sSubPr>
+            <m:ctrlPr>
+              <w:rPr>
+                <w:rFonts w:ascii="Cambria Math" w:eastAsiaTheme="minorEastAsia" w:hAnsi="Cambria Math"/>
+                <w:i/>
+              </w:rPr>
+            </m:ctrlPr>
+          </m:sSubPr>
+          <m:e>
+            <m:r>
+              <w:rPr>
+                <w:rFonts w:ascii="Cambria Math" w:eastAsiaTheme="minorEastAsia" w:hAnsi="Cambria Math"/>
+              </w:rPr>
+              <m:t>ω</m:t>
+            </m:r>
+          </m:e>
+          <m:sub>
+            <m:r>
+              <w:rPr>
+                <w:rFonts w:ascii="Cambria Math" w:eastAsiaTheme="minorEastAsia" w:hAnsi="Cambria Math"/>
+              </w:rPr>
+              <m:t>r</m:t>
+            </m:r>
+          </m:sub>
+        </m:sSub>
+      </m:oMath>
+      <w:r>
+        <w:rPr>
+          <w:rFonts w:eastAsiaTheme="minorEastAsia"/>
+        </w:rPr>
+        <w:t xml:space="preserve"> est occupé par </w:t>
+      </w:r>
+      <m:oMath>
+        <m:sSub>
+          <m:sSubPr>
+            <m:ctrlPr>
+              <w:rPr>
+                <w:rFonts w:ascii="Cambria Math" w:eastAsiaTheme="minorEastAsia" w:hAnsi="Cambria Math"/>
+                <w:i/>
+              </w:rPr>
+            </m:ctrlPr>
+          </m:sSubPr>
+          <m:e>
+            <m:r>
+              <w:rPr>
+                <w:rFonts w:ascii="Cambria Math" w:eastAsiaTheme="minorEastAsia" w:hAnsi="Cambria Math"/>
+              </w:rPr>
+              <m:t>n</m:t>
+            </m:r>
+          </m:e>
+          <m:sub>
+            <m:r>
+              <w:rPr>
+                <w:rFonts w:ascii="Cambria Math" w:eastAsiaTheme="minorEastAsia" w:hAnsi="Cambria Math"/>
+              </w:rPr>
+              <m:t>r</m:t>
+            </m:r>
+          </m:sub>
+        </m:sSub>
+      </m:oMath>
+      <w:r>
+        <w:rPr>
+          <w:rFonts w:eastAsiaTheme="minorEastAsia"/>
+        </w:rPr>
+        <w:t xml:space="preserve"> particules que l’on appelle des phonons.</w:t>
+      </w:r>
+      <w:r>
+        <w:rPr>
+          <w:rFonts w:eastAsiaTheme="minorEastAsia"/>
+        </w:rPr>
+        <w:t xml:space="preserve"> Les phonons sont des bosons (en effet, ils peuvent occuper un même niveau d’énergie à plusieurs). On peut donc les décrire par la statistique de Bose Einstein. De plus, ils peuvent être créées ou </w:t>
+      </w:r>
+      <w:proofErr w:type="spellStart"/>
+      <w:r>
+        <w:rPr>
+          <w:rFonts w:eastAsiaTheme="minorEastAsia"/>
+        </w:rPr>
+        <w:t>annhilé</w:t>
+      </w:r>
+      <w:proofErr w:type="spellEnd"/>
+      <w:r>
+        <w:rPr>
+          <w:rFonts w:eastAsiaTheme="minorEastAsia"/>
+        </w:rPr>
+        <w:t>. Il n’y a pas conservation de leur nombre. Cela implique que le potentiel chimique et nul (la contrainte sur le nombre de particules sau</w:t>
+      </w:r>
+      <w:r>
+        <w:rPr>
+          <w:rFonts w:eastAsiaTheme="minorEastAsia"/>
+        </w:rPr>
+        <w:t xml:space="preserve">te. Un des multiplicateurs de </w:t>
+      </w:r>
+      <w:proofErr w:type="spellStart"/>
+      <w:r>
+        <w:rPr>
+          <w:rFonts w:eastAsiaTheme="minorEastAsia"/>
+        </w:rPr>
+        <w:t>lagrange</w:t>
+      </w:r>
+      <w:proofErr w:type="spellEnd"/>
+      <w:r>
+        <w:rPr>
+          <w:rFonts w:eastAsiaTheme="minorEastAsia"/>
+        </w:rPr>
+        <w:t xml:space="preserve"> est nul (p30 du couture et </w:t>
+      </w:r>
+      <w:proofErr w:type="spellStart"/>
+      <w:r>
+        <w:rPr>
+          <w:rFonts w:eastAsiaTheme="minorEastAsia"/>
+        </w:rPr>
+        <w:t>Zitoun</w:t>
+      </w:r>
+      <w:proofErr w:type="spellEnd"/>
+      <w:r>
+        <w:rPr>
+          <w:rFonts w:eastAsiaTheme="minorEastAsia"/>
+        </w:rPr>
+        <w:t>)</w:t>
+      </w:r>
+      <w:r>
+        <w:rPr>
+          <w:rFonts w:eastAsiaTheme="minorEastAsia"/>
+        </w:rPr>
+        <w:t xml:space="preserve">. </w:t>
+      </w:r>
+    </w:p>
+    <w:p>
+      <w:r>
+        <w:rPr>
+          <w:b/>
+          <w:bCs/>
+        </w:rPr>
+        <w:t>On peut donc décrire le système statistiquement :</w:t>
+      </w:r>
+      <w:r>
+        <w:rPr>
+          <w:rFonts w:eastAsiaTheme="minorEastAsia"/>
+        </w:rPr>
+        <w:t xml:space="preserve"> La fonction de partition et connue (En fait pour l’obtenir, il faut repartir de la définition de la fonction de partition dans l’ensemble grand canonique pour bien comprendre l’origine du facteur </w:t>
+      </w:r>
+      <m:oMath>
+        <m:func>
+          <m:funcPr>
+            <m:ctrlPr>
+              <w:rPr>
+                <w:rFonts w:ascii="Cambria Math" w:eastAsiaTheme="minorEastAsia" w:hAnsi="Cambria Math"/>
+                <w:i/>
+              </w:rPr>
+            </m:ctrlPr>
+          </m:funcPr>
+          <m:fName>
+            <m:r>
+              <m:rPr>
+                <m:sty m:val="p"/>
+              </m:rPr>
+              <w:rPr>
+                <w:rFonts w:ascii="Cambria Math" w:eastAsiaTheme="minorEastAsia" w:hAnsi="Cambria Math"/>
+              </w:rPr>
+              <m:t>exp</m:t>
+            </m:r>
+          </m:fName>
+          <m:e>
+            <m:d>
+              <m:dPr>
+                <m:ctrlPr>
+                  <w:rPr>
+                    <w:rFonts w:ascii="Cambria Math" w:eastAsiaTheme="minorEastAsia" w:hAnsi="Cambria Math"/>
+                    <w:i/>
+                  </w:rPr>
+                </m:ctrlPr>
+              </m:dPr>
+              <m:e>
+                <m:r>
+                  <w:rPr>
+                    <w:rFonts w:ascii="Cambria Math" w:eastAsiaTheme="minorEastAsia" w:hAnsi="Cambria Math"/>
+                  </w:rPr>
+                  <m:t>-β</m:t>
+                </m:r>
+                <m:sSub>
+                  <m:sSubPr>
+                    <m:ctrlPr>
+                      <w:rPr>
+                        <w:rFonts w:ascii="Cambria Math" w:eastAsiaTheme="minorEastAsia" w:hAnsi="Cambria Math"/>
+                        <w:i/>
+                      </w:rPr>
+                    </m:ctrlPr>
+                  </m:sSubPr>
+                  <m:e>
+                    <m:r>
+                      <w:rPr>
+                        <w:rFonts w:ascii="Cambria Math" w:eastAsiaTheme="minorEastAsia" w:hAnsi="Cambria Math"/>
+                      </w:rPr>
+                      <m:t>E</m:t>
+                    </m:r>
+                  </m:e>
+                  <m:sub>
+                    <m:r>
+                      <w:rPr>
+                        <w:rFonts w:ascii="Cambria Math" w:eastAsiaTheme="minorEastAsia" w:hAnsi="Cambria Math"/>
+                      </w:rPr>
+                      <m:t>0</m:t>
+                    </m:r>
+                  </m:sub>
+                </m:sSub>
+              </m:e>
+            </m:d>
+          </m:e>
+        </m:func>
+      </m:oMath>
+      <w:r>
+        <w:rPr>
+          <w:rFonts w:eastAsiaTheme="minorEastAsia"/>
+        </w:rPr>
+        <w:t xml:space="preserve"> devant. </w:t>
+      </w:r>
+    </w:p>
+    <w:p>
+      <w:r>
+        <w:rPr>
+          <w:b/>
+          <w:bCs/>
+        </w:rPr>
+        <w:t>Modèle d’Einstein</w:t>
+      </w:r>
+      <w:r>
+        <w:rPr>
+          <w:b/>
+          <w:bCs/>
+        </w:rPr>
+        <w:t xml:space="preserve"> (1907)</w:t>
+      </w:r>
+      <w:r>
+        <w:rPr>
+          <w:b/>
+          <w:bCs/>
+        </w:rPr>
+        <w:t> </w:t>
+      </w:r>
+      <w:r>
+        <w:rPr>
+          <w:b/>
+          <w:bCs/>
+        </w:rPr>
+        <w:t xml:space="preserve">p256 </w:t>
+      </w:r>
+      <w:proofErr w:type="spellStart"/>
+      <w:proofErr w:type="gramStart"/>
+      <w:r>
+        <w:rPr>
+          <w:b/>
+          <w:bCs/>
+        </w:rPr>
+        <w:t>Reiff</w:t>
+      </w:r>
+      <w:proofErr w:type="spellEnd"/>
+      <w:r>
+        <w:rPr>
+          <w:b/>
+          <w:bCs/>
+        </w:rPr>
+        <w:t>:</w:t>
+      </w:r>
+      <w:proofErr w:type="gramEnd"/>
+      <w:r>
+        <w:rPr>
+          <w:b/>
+          <w:bCs/>
+        </w:rPr>
+        <w:t xml:space="preserve"> </w:t>
+      </w:r>
+      <w:r>
+        <w:t xml:space="preserve">Il s’agit </w:t>
+      </w:r>
+      <w:r>
+        <w:t xml:space="preserve">d’un modèle </w:t>
+      </w:r>
+      <w:proofErr w:type="spellStart"/>
+      <w:r>
+        <w:t>miminal</w:t>
+      </w:r>
+      <w:proofErr w:type="spellEnd"/>
+      <w:r>
+        <w:t xml:space="preserve">. On suppose que toutes les particules vibrent à la même fréquence. Ce qui revient en fait à négliger les interactions entre les particules. Donc </w:t>
+      </w:r>
+      <m:oMath>
+        <m:sSub>
+          <m:sSubPr>
+            <m:ctrlPr>
+              <w:rPr>
+                <w:rFonts w:ascii="Cambria Math" w:hAnsi="Cambria Math"/>
+                <w:i/>
+              </w:rPr>
+            </m:ctrlPr>
+          </m:sSubPr>
+          <m:e>
+            <m:r>
+              <w:rPr>
+                <w:rFonts w:ascii="Cambria Math" w:hAnsi="Cambria Math"/>
+              </w:rPr>
+              <m:t>ω</m:t>
+            </m:r>
+          </m:e>
+          <m:sub>
+            <m:r>
+              <w:rPr>
+                <w:rFonts w:ascii="Cambria Math" w:hAnsi="Cambria Math"/>
+              </w:rPr>
+              <m:t>r</m:t>
+            </m:r>
+          </m:sub>
+        </m:sSub>
+        <m:r>
+          <w:rPr>
+            <w:rFonts w:ascii="Cambria Math" w:hAnsi="Cambria Math"/>
+          </w:rPr>
+          <m:t>=</m:t>
+        </m:r>
+        <m:sSub>
+          <m:sSubPr>
+            <m:ctrlPr>
+              <w:rPr>
+                <w:rFonts w:ascii="Cambria Math" w:hAnsi="Cambria Math"/>
+                <w:i/>
+              </w:rPr>
+            </m:ctrlPr>
+          </m:sSubPr>
+          <m:e>
+            <m:r>
+              <w:rPr>
+                <w:rFonts w:ascii="Cambria Math" w:hAnsi="Cambria Math"/>
+              </w:rPr>
+              <m:t>ω</m:t>
+            </m:r>
+          </m:e>
+          <m:sub>
+            <m:r>
+              <w:rPr>
+                <w:rFonts w:ascii="Cambria Math" w:hAnsi="Cambria Math"/>
+              </w:rPr>
+              <m:t>E</m:t>
+            </m:r>
+          </m:sub>
+        </m:sSub>
+      </m:oMath>
+      <w:r>
+        <w:rPr>
+          <w:rFonts w:eastAsiaTheme="minorEastAsia"/>
+        </w:rPr>
+        <w:t xml:space="preserve"> pour tout r. C’est la pulsation d’einstein. </w:t>
+      </w:r>
+      <w:r>
+        <w:rPr>
+          <w:rFonts w:eastAsiaTheme="minorEastAsia"/>
+        </w:rPr>
+        <w:t xml:space="preserve">P254-255 du </w:t>
+      </w:r>
+      <w:proofErr w:type="spellStart"/>
+      <w:r>
+        <w:rPr>
+          <w:rFonts w:eastAsiaTheme="minorEastAsia"/>
+        </w:rPr>
+        <w:t>Reif</w:t>
+      </w:r>
+      <w:proofErr w:type="spellEnd"/>
+      <w:r>
+        <w:rPr>
+          <w:rStyle w:val="FootnoteReference"/>
+          <w:rFonts w:eastAsiaTheme="minorEastAsia"/>
+        </w:rPr>
+        <w:footnoteReference w:id="1"/>
+      </w:r>
+      <w:r>
+        <w:t xml:space="preserve"> </w:t>
+      </w:r>
+      <w:r>
+        <w:t xml:space="preserve">pour les calculs. Pour la leçon, on balance les résultats en ayant en tête la formule </w:t>
+      </w:r>
+      <w:r>
+        <w:t>permettant de</w:t>
+      </w:r>
+      <w:r>
+        <w:t xml:space="preserve"> passer de Z à F puis à U puis à Cv. </w:t>
+      </w:r>
+      <w:r>
+        <w:t xml:space="preserve">On remarque que à basse température, le modèle d’einstein décroit exponentiellement. Ce qui peut se comprendre intuitivement en disant que l’écart entre 2 niveaux d’énergie dans ce modèle est constant </w:t>
+      </w:r>
+      <m:oMath>
+        <m:r>
+          <m:rPr>
+            <m:sty m:val="p"/>
+          </m:rPr>
+          <w:rPr>
+            <w:rFonts w:ascii="Cambria Math" w:hAnsi="Cambria Math"/>
+          </w:rPr>
+          <m:t>Δ</m:t>
+        </m:r>
+        <m:r>
+          <w:rPr>
+            <w:rFonts w:ascii="Cambria Math" w:hAnsi="Cambria Math"/>
+          </w:rPr>
+          <m:t>E=</m:t>
+        </m:r>
+        <m:sSub>
+          <m:sSubPr>
+            <m:ctrlPr>
+              <w:rPr>
+                <w:rFonts w:ascii="Cambria Math" w:hAnsi="Cambria Math"/>
+                <w:i/>
+              </w:rPr>
+            </m:ctrlPr>
+          </m:sSubPr>
+          <m:e>
+            <m:r>
+              <w:rPr>
+                <w:rFonts w:ascii="Cambria Math" w:hAnsi="Cambria Math"/>
+              </w:rPr>
+              <m:t>h</m:t>
+            </m:r>
+          </m:e>
+          <m:sub>
+            <m:r>
+              <w:rPr>
+                <w:rFonts w:ascii="Cambria Math" w:hAnsi="Cambria Math"/>
+              </w:rPr>
+              <m:t>barre</m:t>
+            </m:r>
+          </m:sub>
+        </m:sSub>
+        <m:sSub>
+          <m:sSubPr>
+            <m:ctrlPr>
+              <w:rPr>
+                <w:rFonts w:ascii="Cambria Math" w:hAnsi="Cambria Math"/>
+                <w:i/>
+              </w:rPr>
+            </m:ctrlPr>
+          </m:sSubPr>
+          <m:e>
+            <m:r>
+              <w:rPr>
+                <w:rFonts w:ascii="Cambria Math" w:hAnsi="Cambria Math"/>
+              </w:rPr>
+              <m:t>ω</m:t>
+            </m:r>
+          </m:e>
+          <m:sub>
+            <m:r>
+              <w:rPr>
+                <w:rFonts w:ascii="Cambria Math" w:hAnsi="Cambria Math"/>
+              </w:rPr>
+              <m:t>E</m:t>
+            </m:r>
+          </m:sub>
+        </m:sSub>
+      </m:oMath>
+      <w:r>
+        <w:rPr>
+          <w:rFonts w:eastAsiaTheme="minorEastAsia"/>
+        </w:rPr>
+        <w:t xml:space="preserve">. Donc, à basse température, il est très difficile pour une particule d’atteindre le premier niveau d’énergie. </w:t>
+      </w:r>
+      <w:r>
+        <w:rPr>
+          <w:rFonts w:eastAsiaTheme="minorEastAsia"/>
+        </w:rPr>
+        <w:t xml:space="preserve">Pour avoir une évolution en </w:t>
+      </w:r>
+      <m:oMath>
+        <m:sSup>
+          <m:sSupPr>
+            <m:ctrlPr>
+              <w:rPr>
+                <w:rFonts w:ascii="Cambria Math" w:eastAsiaTheme="minorEastAsia" w:hAnsi="Cambria Math"/>
+                <w:i/>
+              </w:rPr>
+            </m:ctrlPr>
+          </m:sSupPr>
+          <m:e>
+            <m:r>
+              <w:rPr>
+                <w:rFonts w:ascii="Cambria Math" w:eastAsiaTheme="minorEastAsia" w:hAnsi="Cambria Math"/>
+              </w:rPr>
+              <m:t>T</m:t>
+            </m:r>
+          </m:e>
+          <m:sup>
+            <m:r>
+              <w:rPr>
+                <w:rFonts w:ascii="Cambria Math" w:eastAsiaTheme="minorEastAsia" w:hAnsi="Cambria Math"/>
+              </w:rPr>
+              <m:t>3</m:t>
+            </m:r>
+          </m:sup>
+        </m:sSup>
+      </m:oMath>
+      <w:r>
+        <w:rPr>
+          <w:rFonts w:eastAsiaTheme="minorEastAsia"/>
+        </w:rPr>
+        <w:t xml:space="preserve">, il est nécessaire que </w:t>
+      </w:r>
+      <w:proofErr w:type="gramStart"/>
+      <w:r>
+        <w:rPr>
+          <w:rFonts w:eastAsiaTheme="minorEastAsia"/>
+        </w:rPr>
+        <w:t>les écart</w:t>
+      </w:r>
+      <w:proofErr w:type="gramEnd"/>
+      <w:r>
+        <w:rPr>
+          <w:rFonts w:eastAsiaTheme="minorEastAsia"/>
+        </w:rPr>
+        <w:t xml:space="preserve"> entre 2 niveaux d’énergie soit quasi-continu lorsque T tend vers 0. C’est une des intuitions de </w:t>
+      </w:r>
+      <w:r>
+        <w:rPr>
+          <w:rFonts w:eastAsiaTheme="minorEastAsia"/>
+        </w:rPr>
+        <w:t xml:space="preserve">Peter </w:t>
+      </w:r>
+      <w:r>
+        <w:rPr>
+          <w:rFonts w:eastAsiaTheme="minorEastAsia"/>
+          <w:b/>
+          <w:bCs/>
+        </w:rPr>
+        <w:t>D</w:t>
+      </w:r>
+      <w:r>
+        <w:rPr>
+          <w:rFonts w:eastAsiaTheme="minorEastAsia"/>
+          <w:b/>
+          <w:bCs/>
+        </w:rPr>
+        <w:t>ebye</w:t>
+      </w:r>
+      <w:r>
+        <w:rPr>
+          <w:rFonts w:eastAsiaTheme="minorEastAsia"/>
+        </w:rPr>
+        <w:t xml:space="preserve">. </w:t>
+      </w:r>
+    </w:p>
+    <w:p>
+      <w:r>
+        <w:rPr>
+          <w:b/>
+          <w:bCs/>
+        </w:rPr>
         <w:t>Modèle de Debye</w:t>
+      </w:r>
+      <w:r>
+        <w:rPr>
+          <w:b/>
+          <w:bCs/>
+        </w:rPr>
+        <w:t xml:space="preserve"> (1912)</w:t>
+      </w:r>
+      <w:r>
+        <w:rPr>
+          <w:b/>
+          <w:bCs/>
+        </w:rPr>
+        <w:t xml:space="preserve"> p416</w:t>
+      </w:r>
+      <w:r>
+        <w:rPr>
+          <w:b/>
+          <w:bCs/>
+        </w:rPr>
+        <w:t xml:space="preserve"> : </w:t>
+      </w:r>
+      <w:r>
+        <w:t xml:space="preserve">Pour bien comprendre le modèle de Debye, il est nécessaire d’avoir en tête le modèle de la chaine </w:t>
+      </w:r>
+      <w:r>
+        <w:t>de pendule couplé</w:t>
+      </w:r>
+      <w:r>
+        <w:t>e</w:t>
+      </w:r>
+      <w:r>
+        <w:t xml:space="preserve"> dont la relation de dispersion est : </w:t>
+      </w:r>
+      <m:oMath>
+        <m:r>
+          <w:rPr>
+            <w:rFonts w:ascii="Cambria Math" w:hAnsi="Cambria Math"/>
+          </w:rPr>
+          <m:t>ω</m:t>
+        </m:r>
+        <m:d>
+          <m:dPr>
+            <m:ctrlPr>
+              <w:rPr>
+                <w:rFonts w:ascii="Cambria Math" w:hAnsi="Cambria Math"/>
+                <w:i/>
+              </w:rPr>
+            </m:ctrlPr>
+          </m:dPr>
+          <m:e>
+            <m:r>
+              <w:rPr>
+                <w:rFonts w:ascii="Cambria Math" w:hAnsi="Cambria Math"/>
+              </w:rPr>
+              <m:t>k</m:t>
+            </m:r>
+          </m:e>
+        </m:d>
+        <m:r>
+          <w:rPr>
+            <w:rFonts w:ascii="Cambria Math" w:hAnsi="Cambria Math"/>
+          </w:rPr>
+          <m:t>=2</m:t>
+        </m:r>
+        <m:sSub>
+          <m:sSubPr>
+            <m:ctrlPr>
+              <w:rPr>
+                <w:rFonts w:ascii="Cambria Math" w:hAnsi="Cambria Math"/>
+                <w:i/>
+              </w:rPr>
+            </m:ctrlPr>
+          </m:sSubPr>
+          <m:e>
+            <m:r>
+              <w:rPr>
+                <w:rFonts w:ascii="Cambria Math" w:hAnsi="Cambria Math"/>
+              </w:rPr>
+              <m:t>ω</m:t>
+            </m:r>
+          </m:e>
+          <m:sub>
+            <m:r>
+              <w:rPr>
+                <w:rFonts w:ascii="Cambria Math" w:hAnsi="Cambria Math"/>
+              </w:rPr>
+              <m:t>0</m:t>
+            </m:r>
+          </m:sub>
+        </m:sSub>
+        <m:d>
+          <m:dPr>
+            <m:begChr m:val="|"/>
+            <m:endChr m:val="|"/>
+            <m:ctrlPr>
+              <w:rPr>
+                <w:rFonts w:ascii="Cambria Math" w:hAnsi="Cambria Math"/>
+                <w:i/>
+              </w:rPr>
+            </m:ctrlPr>
+          </m:dPr>
+          <m:e>
+            <m:func>
+              <m:funcPr>
+                <m:ctrlPr>
+                  <w:rPr>
+                    <w:rFonts w:ascii="Cambria Math" w:hAnsi="Cambria Math"/>
+                  </w:rPr>
+                </m:ctrlPr>
+              </m:funcPr>
+              <m:fName>
+                <m:r>
+                  <m:rPr>
+                    <m:sty m:val="p"/>
+                  </m:rPr>
+                  <w:rPr>
+                    <w:rFonts w:ascii="Cambria Math" w:hAnsi="Cambria Math"/>
+                  </w:rPr>
+                  <m:t>sin</m:t>
+                </m:r>
+                <m:ctrlPr>
+                  <w:rPr>
+                    <w:rFonts w:ascii="Cambria Math" w:hAnsi="Cambria Math"/>
+                    <w:i/>
+                  </w:rPr>
+                </m:ctrlPr>
+              </m:fName>
+              <m:e>
+                <m:d>
+                  <m:dPr>
+                    <m:ctrlPr>
+                      <w:rPr>
+                        <w:rFonts w:ascii="Cambria Math" w:hAnsi="Cambria Math"/>
+                        <w:i/>
+                      </w:rPr>
+                    </m:ctrlPr>
+                  </m:dPr>
+                  <m:e>
+                    <m:f>
+                      <m:fPr>
+                        <m:ctrlPr>
+                          <w:rPr>
+                            <w:rFonts w:ascii="Cambria Math" w:hAnsi="Cambria Math"/>
+                            <w:i/>
+                          </w:rPr>
+                        </m:ctrlPr>
+                      </m:fPr>
+                      <m:num>
+                        <m:r>
+                          <w:rPr>
+                            <w:rFonts w:ascii="Cambria Math" w:hAnsi="Cambria Math"/>
+                          </w:rPr>
+                          <m:t>ka</m:t>
+                        </m:r>
+                      </m:num>
+                      <m:den>
+                        <m:r>
+                          <w:rPr>
+                            <w:rFonts w:ascii="Cambria Math" w:hAnsi="Cambria Math"/>
+                          </w:rPr>
+                          <m:t>2</m:t>
+                        </m:r>
+                      </m:den>
+                    </m:f>
+                  </m:e>
+                </m:d>
+              </m:e>
+            </m:func>
+          </m:e>
+        </m:d>
+      </m:oMath>
+      <w:r>
+        <w:rPr>
+          <w:rFonts w:eastAsiaTheme="minorEastAsia"/>
+        </w:rPr>
+        <w:t xml:space="preserve"> où les N modes propres se répartissent entre </w:t>
+      </w:r>
+      <m:oMath>
+        <m:r>
+          <w:rPr>
+            <w:rFonts w:ascii="Cambria Math" w:eastAsiaTheme="minorEastAsia" w:hAnsi="Cambria Math"/>
+          </w:rPr>
+          <m:t>-</m:t>
+        </m:r>
+        <m:f>
+          <m:fPr>
+            <m:ctrlPr>
+              <w:rPr>
+                <w:rFonts w:ascii="Cambria Math" w:eastAsiaTheme="minorEastAsia" w:hAnsi="Cambria Math"/>
+                <w:i/>
+              </w:rPr>
+            </m:ctrlPr>
+          </m:fPr>
+          <m:num>
+            <m:r>
+              <w:rPr>
+                <w:rFonts w:ascii="Cambria Math" w:eastAsiaTheme="minorEastAsia" w:hAnsi="Cambria Math"/>
+              </w:rPr>
+              <m:t>π</m:t>
+            </m:r>
+          </m:num>
+          <m:den>
+            <m:r>
+              <w:rPr>
+                <w:rFonts w:ascii="Cambria Math" w:eastAsiaTheme="minorEastAsia" w:hAnsi="Cambria Math"/>
+              </w:rPr>
+              <m:t>a</m:t>
+            </m:r>
+          </m:den>
+        </m:f>
+      </m:oMath>
+      <w:r>
+        <w:rPr>
+          <w:rFonts w:eastAsiaTheme="minorEastAsia"/>
+        </w:rPr>
+        <w:t xml:space="preserve"> et </w:t>
+      </w:r>
+      <m:oMath>
+        <m:f>
+          <m:fPr>
+            <m:ctrlPr>
+              <w:rPr>
+                <w:rFonts w:ascii="Cambria Math" w:eastAsiaTheme="minorEastAsia" w:hAnsi="Cambria Math"/>
+                <w:i/>
+              </w:rPr>
+            </m:ctrlPr>
+          </m:fPr>
+          <m:num>
+            <m:r>
+              <w:rPr>
+                <w:rFonts w:ascii="Cambria Math" w:eastAsiaTheme="minorEastAsia" w:hAnsi="Cambria Math"/>
+              </w:rPr>
+              <m:t>π</m:t>
+            </m:r>
+          </m:num>
+          <m:den>
+            <m:r>
+              <w:rPr>
+                <w:rFonts w:ascii="Cambria Math" w:eastAsiaTheme="minorEastAsia" w:hAnsi="Cambria Math"/>
+              </w:rPr>
+              <m:t>a</m:t>
+            </m:r>
+          </m:den>
+        </m:f>
+      </m:oMath>
+      <w:r>
+        <w:rPr>
+          <w:rFonts w:eastAsiaTheme="minorEastAsia"/>
+        </w:rPr>
+        <w:t xml:space="preserve">. On remarque bien qu’en multipliant l’axe des abscisses et des ordonnés par </w:t>
+      </w:r>
+      <w:proofErr w:type="spellStart"/>
+      <w:r>
+        <w:rPr>
+          <w:rFonts w:eastAsiaTheme="minorEastAsia"/>
+        </w:rPr>
+        <w:t>hbarre</w:t>
+      </w:r>
+      <w:proofErr w:type="spellEnd"/>
+      <w:r>
+        <w:rPr>
+          <w:rFonts w:eastAsiaTheme="minorEastAsia"/>
+        </w:rPr>
+        <w:t xml:space="preserve">, on a l’énergie en fonction de l’impulsion. A basse température (c’est ce cpt à basse température qui nous intéresse), </w:t>
+      </w:r>
+      <w:proofErr w:type="gramStart"/>
+      <w:r>
+        <w:rPr>
+          <w:rFonts w:eastAsiaTheme="minorEastAsia"/>
+        </w:rPr>
+        <w:t>seul les premiers niveaux</w:t>
+      </w:r>
+      <w:proofErr w:type="gramEnd"/>
+      <w:r>
+        <w:rPr>
+          <w:rFonts w:eastAsiaTheme="minorEastAsia"/>
+        </w:rPr>
+        <w:t xml:space="preserve"> d’énergie (inférieur à kT) sont excités. Donc on travaille essentiellement à basse longueur d’onde. La relation de dispersion devient </w:t>
+      </w:r>
+      <m:oMath>
+        <m:r>
+          <w:rPr>
+            <w:rFonts w:ascii="Cambria Math" w:eastAsiaTheme="minorEastAsia" w:hAnsi="Cambria Math"/>
+          </w:rPr>
+          <m:t>ω</m:t>
+        </m:r>
+        <m:d>
+          <m:dPr>
+            <m:ctrlPr>
+              <w:rPr>
+                <w:rFonts w:ascii="Cambria Math" w:eastAsiaTheme="minorEastAsia" w:hAnsi="Cambria Math"/>
+                <w:i/>
+              </w:rPr>
+            </m:ctrlPr>
+          </m:dPr>
+          <m:e>
+            <m:r>
+              <w:rPr>
+                <w:rFonts w:ascii="Cambria Math" w:eastAsiaTheme="minorEastAsia" w:hAnsi="Cambria Math"/>
+              </w:rPr>
+              <m:t>k</m:t>
+            </m:r>
+          </m:e>
+        </m:d>
+        <m:r>
+          <w:rPr>
+            <w:rFonts w:ascii="Cambria Math" w:eastAsiaTheme="minorEastAsia" w:hAnsi="Cambria Math"/>
+          </w:rPr>
+          <m:t xml:space="preserve">=kc </m:t>
+        </m:r>
+      </m:oMath>
+      <w:r>
+        <w:rPr>
+          <w:rFonts w:eastAsiaTheme="minorEastAsia"/>
+        </w:rPr>
+        <w:t xml:space="preserve"> L’hypothèse de Debye consiste à sup</w:t>
+      </w:r>
+      <w:r>
+        <w:rPr>
+          <w:rFonts w:eastAsiaTheme="minorEastAsia"/>
+        </w:rPr>
+        <w:t>p</w:t>
+      </w:r>
+      <w:r>
+        <w:rPr>
+          <w:rFonts w:eastAsiaTheme="minorEastAsia"/>
+        </w:rPr>
+        <w:t>oser que</w:t>
+      </w:r>
+      <w:r>
+        <w:rPr>
+          <w:rFonts w:eastAsiaTheme="minorEastAsia"/>
+        </w:rPr>
+        <w:t xml:space="preserve"> les 3N premiers niveaux d’énergies vérifient la relation de dispersion. </w:t>
+      </w:r>
+      <w:r>
+        <w:rPr>
+          <w:rFonts w:eastAsiaTheme="minorEastAsia"/>
+        </w:rPr>
+        <w:t xml:space="preserve">Cela permet de calculer la dégénérescence des niveaux d’énergie. Le facteur 3 est la conséquence du passage à 3 D </w:t>
+      </w:r>
+      <w:r>
+        <w:rPr>
+          <w:rFonts w:eastAsiaTheme="minorEastAsia"/>
+        </w:rPr>
+        <w:t>(</w:t>
+      </w:r>
+      <w:r>
+        <w:rPr>
+          <w:rFonts w:eastAsiaTheme="minorEastAsia"/>
+        </w:rPr>
+        <w:t>Les modes propres sont transversaux (1) et longitudinaux (2) et (3)</w:t>
+      </w:r>
+      <w:r>
+        <w:rPr>
+          <w:rFonts w:eastAsiaTheme="minorEastAsia"/>
+        </w:rPr>
+        <w:t xml:space="preserve">). Comme la </w:t>
+      </w:r>
+      <w:proofErr w:type="spellStart"/>
+      <w:r>
+        <w:rPr>
+          <w:rFonts w:eastAsiaTheme="minorEastAsia"/>
+        </w:rPr>
+        <w:t>dégénerescence</w:t>
+      </w:r>
+      <w:proofErr w:type="spellEnd"/>
+      <w:r>
+        <w:rPr>
+          <w:rFonts w:eastAsiaTheme="minorEastAsia"/>
+        </w:rPr>
+        <w:t xml:space="preserve"> est en </w:t>
+      </w:r>
+      <m:oMath>
+        <m:sSup>
+          <m:sSupPr>
+            <m:ctrlPr>
+              <w:rPr>
+                <w:rFonts w:ascii="Cambria Math" w:eastAsiaTheme="minorEastAsia" w:hAnsi="Cambria Math"/>
+                <w:i/>
+              </w:rPr>
+            </m:ctrlPr>
+          </m:sSupPr>
+          <m:e>
+            <m:r>
+              <w:rPr>
+                <w:rFonts w:ascii="Cambria Math" w:eastAsiaTheme="minorEastAsia" w:hAnsi="Cambria Math"/>
+              </w:rPr>
+              <m:t>ω</m:t>
+            </m:r>
+          </m:e>
+          <m:sup>
+            <m:r>
+              <w:rPr>
+                <w:rFonts w:ascii="Cambria Math" w:eastAsiaTheme="minorEastAsia" w:hAnsi="Cambria Math"/>
+              </w:rPr>
+              <m:t>2</m:t>
+            </m:r>
+          </m:sup>
+        </m:sSup>
+      </m:oMath>
+      <w:r>
+        <w:rPr>
+          <w:rFonts w:eastAsiaTheme="minorEastAsia"/>
+        </w:rPr>
+        <w:t xml:space="preserve"> et que le nombre de niveau d’énergie est 3N, Debye introduit la pulsation limite au </w:t>
+      </w:r>
+      <w:proofErr w:type="spellStart"/>
+      <w:r>
+        <w:rPr>
+          <w:rFonts w:eastAsiaTheme="minorEastAsia"/>
+        </w:rPr>
+        <w:t>dela</w:t>
+      </w:r>
+      <w:proofErr w:type="spellEnd"/>
+      <w:r>
+        <w:rPr>
+          <w:rFonts w:eastAsiaTheme="minorEastAsia"/>
+        </w:rPr>
+        <w:t xml:space="preserve"> de laquelle il considère que la dégénérescence s’annule. La encore, ce n’est pas si grave car ce modèle est surtout pertinent à basse température donc pour des niveaux d’énergie (</w:t>
+      </w:r>
+      <w:proofErr w:type="spellStart"/>
+      <w:r>
+        <w:rPr>
+          <w:rFonts w:eastAsiaTheme="minorEastAsia"/>
+        </w:rPr>
+        <w:t>ie</w:t>
+      </w:r>
+      <w:proofErr w:type="spellEnd"/>
+      <w:r>
+        <w:rPr>
+          <w:rFonts w:eastAsiaTheme="minorEastAsia"/>
+        </w:rPr>
+        <w:t xml:space="preserve"> </w:t>
+      </w:r>
+      <w:proofErr w:type="gramStart"/>
+      <w:r>
+        <w:rPr>
+          <w:rFonts w:eastAsiaTheme="minorEastAsia"/>
+        </w:rPr>
+        <w:t>pulsations )</w:t>
+      </w:r>
+      <w:proofErr w:type="gramEnd"/>
+      <w:r>
+        <w:rPr>
+          <w:rFonts w:eastAsiaTheme="minorEastAsia"/>
+        </w:rPr>
+        <w:t xml:space="preserve"> faible. </w:t>
+      </w:r>
+      <w:r>
+        <w:rPr>
+          <w:rFonts w:eastAsiaTheme="minorEastAsia"/>
+        </w:rPr>
+        <w:t xml:space="preserve">La dégénérescence obtenue permet avec la fonction de partition précédemment calculée, de trouver la capacité thermique. (On balance l’intégrale). On retrouve le résultat de Dulong et Petit à basse T mais aussi un comportement en </w:t>
+      </w:r>
+      <m:oMath>
+        <m:sSup>
+          <m:sSupPr>
+            <m:ctrlPr>
+              <w:rPr>
+                <w:rFonts w:ascii="Cambria Math" w:eastAsiaTheme="minorEastAsia" w:hAnsi="Cambria Math"/>
+                <w:i/>
+              </w:rPr>
+            </m:ctrlPr>
+          </m:sSupPr>
+          <m:e>
+            <m:r>
+              <w:rPr>
+                <w:rFonts w:ascii="Cambria Math" w:eastAsiaTheme="minorEastAsia" w:hAnsi="Cambria Math"/>
+              </w:rPr>
+              <m:t>T</m:t>
+            </m:r>
+          </m:e>
+          <m:sup>
+            <m:r>
+              <w:rPr>
+                <w:rFonts w:ascii="Cambria Math" w:eastAsiaTheme="minorEastAsia" w:hAnsi="Cambria Math"/>
+              </w:rPr>
+              <m:t>3</m:t>
+            </m:r>
+          </m:sup>
+        </m:sSup>
+        <m:r>
+          <w:rPr>
+            <w:rFonts w:ascii="Cambria Math" w:eastAsiaTheme="minorEastAsia" w:hAnsi="Cambria Math"/>
+          </w:rPr>
+          <m:t xml:space="preserve">  </m:t>
+        </m:r>
+      </m:oMath>
+      <w:r>
+        <w:rPr>
+          <w:rFonts w:eastAsiaTheme="minorEastAsia"/>
+        </w:rPr>
+        <w:t xml:space="preserve">à basse température. </w:t>
+      </w:r>
+      <w:r>
+        <w:rPr>
+          <w:rFonts w:eastAsiaTheme="minorEastAsia"/>
+        </w:rPr>
+        <w:t xml:space="preserve">CQFD. </w:t>
+      </w:r>
+    </w:p>
+    <w:p>
+      <w:r>
+        <w:lastRenderedPageBreak/>
+        <w:t>Il reste comme travail à montrer des courbes et des ordres de grandeurs</w:t>
+      </w:r>
+      <w:r>
+        <w:t xml:space="preserve"> de Cp</w:t>
+      </w:r>
+      <w:r>
+        <w:t xml:space="preserve">. </w:t>
+      </w:r>
+      <w:r>
+        <w:t xml:space="preserve">Avoir en tête pourquoi la température d’einstein est très élevée pour le diamant. Car </w:t>
+      </w:r>
+      <m:oMath>
+        <m:sSub>
+          <m:sSubPr>
+            <m:ctrlPr>
+              <w:rPr>
+                <w:rFonts w:ascii="Cambria Math" w:hAnsi="Cambria Math"/>
+                <w:i/>
+              </w:rPr>
+            </m:ctrlPr>
+          </m:sSubPr>
+          <m:e>
+            <m:r>
+              <w:rPr>
+                <w:rFonts w:ascii="Cambria Math" w:hAnsi="Cambria Math"/>
+              </w:rPr>
+              <m:t>θ</m:t>
+            </m:r>
+          </m:e>
+          <m:sub>
+            <m:r>
+              <w:rPr>
+                <w:rFonts w:ascii="Cambria Math" w:hAnsi="Cambria Math"/>
+              </w:rPr>
+              <m:t>E</m:t>
+            </m:r>
+          </m:sub>
+        </m:sSub>
+        <m:r>
+          <w:rPr>
+            <w:rFonts w:ascii="Cambria Math" w:hAnsi="Cambria Math"/>
+          </w:rPr>
+          <m:t>=</m:t>
+        </m:r>
+        <m:f>
+          <m:fPr>
+            <m:ctrlPr>
+              <w:rPr>
+                <w:rFonts w:ascii="Cambria Math" w:hAnsi="Cambria Math"/>
+                <w:i/>
+              </w:rPr>
+            </m:ctrlPr>
+          </m:fPr>
+          <m:num>
+            <m:sSub>
+              <m:sSubPr>
+                <m:ctrlPr>
+                  <w:rPr>
+                    <w:rFonts w:ascii="Cambria Math" w:hAnsi="Cambria Math"/>
+                    <w:i/>
+                  </w:rPr>
+                </m:ctrlPr>
+              </m:sSubPr>
+              <m:e>
+                <m:r>
+                  <w:rPr>
+                    <w:rFonts w:ascii="Cambria Math" w:hAnsi="Cambria Math"/>
+                  </w:rPr>
+                  <m:t>h</m:t>
+                </m:r>
+              </m:e>
+              <m:sub>
+                <m:r>
+                  <w:rPr>
+                    <w:rFonts w:ascii="Cambria Math" w:hAnsi="Cambria Math"/>
+                  </w:rPr>
+                  <m:t>barre</m:t>
+                </m:r>
+              </m:sub>
+            </m:sSub>
+            <m:sSub>
+              <m:sSubPr>
+                <m:ctrlPr>
+                  <w:rPr>
+                    <w:rFonts w:ascii="Cambria Math" w:hAnsi="Cambria Math"/>
+                    <w:i/>
+                  </w:rPr>
+                </m:ctrlPr>
+              </m:sSubPr>
+              <m:e>
+                <m:r>
+                  <w:rPr>
+                    <w:rFonts w:ascii="Cambria Math" w:hAnsi="Cambria Math"/>
+                  </w:rPr>
+                  <m:t>ω</m:t>
+                </m:r>
+              </m:e>
+              <m:sub>
+                <m:r>
+                  <w:rPr>
+                    <w:rFonts w:ascii="Cambria Math" w:hAnsi="Cambria Math"/>
+                  </w:rPr>
+                  <m:t>E</m:t>
+                </m:r>
+              </m:sub>
+            </m:sSub>
+          </m:num>
+          <m:den>
+            <m:r>
+              <w:rPr>
+                <w:rFonts w:ascii="Cambria Math" w:hAnsi="Cambria Math"/>
+              </w:rPr>
+              <m:t>kT</m:t>
+            </m:r>
+          </m:den>
+        </m:f>
+      </m:oMath>
+      <w:r>
+        <w:rPr>
+          <w:rFonts w:eastAsiaTheme="minorEastAsia"/>
+        </w:rPr>
+        <w:t xml:space="preserve"> et </w:t>
+      </w:r>
+      <m:oMath>
+        <m:sSub>
+          <m:sSubPr>
+            <m:ctrlPr>
+              <w:rPr>
+                <w:rFonts w:ascii="Cambria Math" w:eastAsiaTheme="minorEastAsia" w:hAnsi="Cambria Math"/>
+                <w:i/>
+              </w:rPr>
+            </m:ctrlPr>
+          </m:sSubPr>
+          <m:e>
+            <m:r>
+              <w:rPr>
+                <w:rFonts w:ascii="Cambria Math" w:eastAsiaTheme="minorEastAsia" w:hAnsi="Cambria Math"/>
+              </w:rPr>
+              <m:t>ω</m:t>
+            </m:r>
+          </m:e>
+          <m:sub>
+            <m:r>
+              <w:rPr>
+                <w:rFonts w:ascii="Cambria Math" w:eastAsiaTheme="minorEastAsia" w:hAnsi="Cambria Math"/>
+              </w:rPr>
+              <m:t>E</m:t>
+            </m:r>
+          </m:sub>
+        </m:sSub>
+        <m:r>
+          <w:rPr>
+            <w:rFonts w:ascii="Cambria Math" w:eastAsiaTheme="minorEastAsia" w:hAnsi="Cambria Math"/>
+          </w:rPr>
+          <m:t>=</m:t>
+        </m:r>
+        <m:rad>
+          <m:radPr>
+            <m:degHide m:val="1"/>
+            <m:ctrlPr>
+              <w:rPr>
+                <w:rFonts w:ascii="Cambria Math" w:eastAsiaTheme="minorEastAsia" w:hAnsi="Cambria Math"/>
+                <w:i/>
+              </w:rPr>
+            </m:ctrlPr>
+          </m:radPr>
+          <m:deg/>
+          <m:e>
+            <m:f>
+              <m:fPr>
+                <m:ctrlPr>
+                  <w:rPr>
+                    <w:rFonts w:ascii="Cambria Math" w:eastAsiaTheme="minorEastAsia" w:hAnsi="Cambria Math"/>
+                    <w:i/>
+                  </w:rPr>
+                </m:ctrlPr>
+              </m:fPr>
+              <m:num>
+                <m:r>
+                  <w:rPr>
+                    <w:rFonts w:ascii="Cambria Math" w:eastAsiaTheme="minorEastAsia" w:hAnsi="Cambria Math"/>
+                  </w:rPr>
+                  <m:t>K</m:t>
+                </m:r>
+              </m:num>
+              <m:den>
+                <m:r>
+                  <w:rPr>
+                    <w:rFonts w:ascii="Cambria Math" w:eastAsiaTheme="minorEastAsia" w:hAnsi="Cambria Math"/>
+                  </w:rPr>
+                  <m:t>m</m:t>
+                </m:r>
+              </m:den>
+            </m:f>
+          </m:e>
+        </m:rad>
+      </m:oMath>
+      <w:r>
+        <w:rPr>
+          <w:rFonts w:eastAsiaTheme="minorEastAsia"/>
+        </w:rPr>
+        <w:t xml:space="preserve">  et pour le diamant m est très faible (carbone)</w:t>
+      </w:r>
+    </w:p>
+    <w:p>
+      <w:r>
+        <w:rPr>
+          <w:noProof/>
+        </w:rPr>
+        <w:drawing>
+          <wp:anchor distT="0" distB="0" distL="114300" distR="114300" simplePos="0" relativeHeight="251658240" behindDoc="0" locked="0" layoutInCell="1" allowOverlap="1" wp14:anchorId="41AF2C5D" wp14:editId="176C8342">
+            <wp:simplePos x="0" y="0"/>
+            <wp:positionH relativeFrom="column">
+              <wp:posOffset>976630</wp:posOffset>
+            </wp:positionH>
+            <wp:positionV relativeFrom="paragraph">
+              <wp:posOffset>3934460</wp:posOffset>
+            </wp:positionV>
+            <wp:extent cx="4408170" cy="3566575"/>
+            <wp:effectExtent l="0" t="0" r="0" b="0"/>
+            <wp:wrapTopAndBottom/>
+            <wp:docPr id="2" name="Picture 2"/>
+            <wp:cNvGraphicFramePr>
+              <a:graphicFrameLocks xmlns:a="http://schemas.openxmlformats.org/drawingml/2006/main" noChangeAspect="1"/>
+            </wp:cNvGraphicFramePr>
+            <a:graphic xmlns:a="http://schemas.openxmlformats.org/drawingml/2006/main">
+              <a:graphicData uri="http://schemas.openxmlformats.org/drawingml/2006/picture">
+                <pic:pic xmlns:pic="http://schemas.openxmlformats.org/drawingml/2006/picture">
+                  <pic:nvPicPr>
+                    <pic:cNvPr id="1" name=""/>
+                    <pic:cNvPicPr/>
+                  </pic:nvPicPr>
+                  <pic:blipFill>
+                    <a:blip r:embed="rId8">
+                      <a:extLst>
+                        <a:ext uri="{28A0092B-C50C-407E-A947-70E740481C1C}">
+                          <a14:useLocalDpi xmlns:a14="http://schemas.microsoft.com/office/drawing/2010/main" val="0"/>
+                        </a:ext>
+                      </a:extLst>
+                    </a:blip>
+                    <a:stretch>
+                      <a:fillRect/>
+                    </a:stretch>
+                  </pic:blipFill>
+                  <pic:spPr>
+                    <a:xfrm>
+                      <a:off x="0" y="0"/>
+                      <a:ext cx="4408170" cy="3566575"/>
+                    </a:xfrm>
+                    <a:prstGeom prst="rect">
+                      <a:avLst/>
+                    </a:prstGeom>
+                  </pic:spPr>
+                </pic:pic>
+              </a:graphicData>
+            </a:graphic>
+          </wp:anchor>
+        </w:drawing>
+      </w:r>
+      <w:r>
+        <w:rPr>
+          <w:noProof/>
+        </w:rPr>
+        <w:drawing>
+          <wp:anchor distT="0" distB="0" distL="114300" distR="114300" simplePos="0" relativeHeight="251659264" behindDoc="0" locked="0" layoutInCell="1" allowOverlap="1" wp14:anchorId="64865503" wp14:editId="293DBC9F">
+            <wp:simplePos x="0" y="0"/>
+            <wp:positionH relativeFrom="column">
+              <wp:posOffset>681355</wp:posOffset>
+            </wp:positionH>
+            <wp:positionV relativeFrom="paragraph">
+              <wp:posOffset>2540</wp:posOffset>
+            </wp:positionV>
+            <wp:extent cx="5760720" cy="3474720"/>
+            <wp:effectExtent l="0" t="0" r="0" b="0"/>
+            <wp:wrapTopAndBottom/>
+            <wp:docPr id="1" name="Picture 1"/>
+            <wp:cNvGraphicFramePr>
+              <a:graphicFrameLocks xmlns:a="http://schemas.openxmlformats.org/drawingml/2006/main" noChangeAspect="1"/>
+            </wp:cNvGraphicFramePr>
+            <a:graphic xmlns:a="http://schemas.openxmlformats.org/drawingml/2006/main">
+              <a:graphicData uri="http://schemas.openxmlformats.org/drawingml/2006/picture">
+                <pic:pic xmlns:pic="http://schemas.openxmlformats.org/drawingml/2006/picture">
+                  <pic:nvPicPr>
+                    <pic:cNvPr id="1" name=""/>
+                    <pic:cNvPicPr/>
+                  </pic:nvPicPr>
+                  <pic:blipFill>
+                    <a:blip r:embed="rId9">
+                      <a:extLst>
+                        <a:ext uri="{28A0092B-C50C-407E-A947-70E740481C1C}">
+                          <a14:useLocalDpi xmlns:a14="http://schemas.microsoft.com/office/drawing/2010/main" val="0"/>
+                        </a:ext>
+                      </a:extLst>
+                    </a:blip>
+                    <a:stretch>
+                      <a:fillRect/>
+                    </a:stretch>
+                  </pic:blipFill>
+                  <pic:spPr>
+                    <a:xfrm>
+                      <a:off x="0" y="0"/>
+                      <a:ext cx="5760720" cy="3474720"/>
+                    </a:xfrm>
+                    <a:prstGeom prst="rect">
+                      <a:avLst/>
+                    </a:prstGeom>
+                  </pic:spPr>
+                </pic:pic>
+              </a:graphicData>
+            </a:graphic>
+          </wp:anchor>
+        </w:drawing>
       </w:r>
     </w:p>
     <w:p>
@@ -379,14 +2199,32 @@
         </w:numPr>
         <w:ind w:left="1080"/>
       </w:pPr>
+    </w:p>
+    <w:p>
+      <w:pPr>
+        <w:pStyle w:val="Heading1"/>
+        <w:numPr>
+          <w:ilvl w:val="0"/>
+          <w:numId w:val="0"/>
+        </w:numPr>
+        <w:ind w:left="1080"/>
+      </w:pPr>
+    </w:p>
+    <w:p>
+      <w:pPr>
+        <w:pStyle w:val="Heading1"/>
+        <w:numPr>
+          <w:ilvl w:val="0"/>
+          <w:numId w:val="0"/>
+        </w:numPr>
+        <w:ind w:left="1080"/>
+      </w:pPr>
       <w:r>
         <w:t>Conclusio</w:t>
       </w:r>
       <w:r>
         <w:t>n</w:t>
       </w:r>
-      <w:bookmarkStart w:id="0" w:name="_GoBack"/>
-      <w:bookmarkEnd w:id="0"/>
     </w:p>
     <w:sectPr>
       <w:pgSz w:w="11906" w:h="16838"/>
@@ -431,6 +2269,48 @@
       <w:r>
         <w:continuationSeparator/>
       </w:r>
+    </w:p>
+  </w:footnote>
+  <w:footnote w:id="1">
+    <w:p>
+      <w:pPr>
+        <w:pStyle w:val="FootnoteText"/>
+        <w:rPr>
+          <w:lang w:val="en-US"/>
+        </w:rPr>
+      </w:pPr>
+      <w:r>
+        <w:rPr>
+          <w:rStyle w:val="FootnoteReference"/>
+        </w:rPr>
+        <w:footnoteRef/>
+      </w:r>
+      <w:r>
+        <w:rPr>
+          <w:lang w:val="en-US"/>
+        </w:rPr>
+        <w:t xml:space="preserve"> Fundamentals of statistical and thermal p</w:t>
+      </w:r>
+      <w:r>
+        <w:rPr>
+          <w:lang w:val="en-US"/>
+        </w:rPr>
+        <w:t>hysics</w:t>
+      </w:r>
+      <w:r>
+        <w:rPr>
+          <w:lang w:val="en-US"/>
+        </w:rPr>
+        <w:t xml:space="preserve">.  </w:t>
+      </w:r>
+      <w:proofErr w:type="spellStart"/>
+      <w:r>
+        <w:rPr>
+          <w:lang w:val="en-US"/>
+        </w:rPr>
+        <w:t>Reif</w:t>
+      </w:r>
+      <w:proofErr w:type="spellEnd"/>
     </w:p>
   </w:footnote>
 </w:footnotes>
@@ -2711,7 +4591,7 @@
 </file>
 
 <file path=customXml/itemProps1.xml><?xml version="1.0" encoding="utf-8"?>
-<ds:datastoreItem xmlns:ds="http://schemas.openxmlformats.org/officeDocument/2006/customXml" ds:itemID="{7383EFD7-025C-4C89-B543-2978250EF0DB}">
+<ds:datastoreItem xmlns:ds="http://schemas.openxmlformats.org/officeDocument/2006/customXml" ds:itemID="{7E752E04-D886-4EF3-A23D-BE4B849FC729}">
   <ds:schemaRefs>
     <ds:schemaRef ds:uri="http://schemas.openxmlformats.org/officeDocument/2006/bibliography"/>
   </ds:schemaRefs>
